--- a/English/vocabularies.docx
+++ b/English/vocabularies.docx
@@ -5,85 +5,260 @@
     <w:p>
       <w:pPr>
         <w:rPr>
-          <w:rFonts w:ascii="Abel" w:hAnsi="Abel"/>
-          <w:sz w:val="28"/>
-          <w:szCs w:val="28"/>
-        </w:rPr>
-      </w:pPr>
-      <w:r>
-        <w:rPr>
-          <w:rFonts w:ascii="Abel" w:hAnsi="Abel" w:hint="eastAsia"/>
+          <w:rFonts w:ascii="Noto Sans" w:hAnsi="Noto Sans" w:cs="Noto Sans"/>
+          <w:sz w:val="32"/>
+          <w:szCs w:val="32"/>
+        </w:rPr>
+      </w:pPr>
+      <w:r>
+        <w:rPr>
+          <w:rFonts w:ascii="Noto Sans" w:hAnsi="Noto Sans" w:cs="Noto Sans"/>
           <w:b/>
           <w:bCs/>
-          <w:sz w:val="28"/>
-          <w:szCs w:val="28"/>
-        </w:rPr>
-        <w:t>b</w:t>
-      </w:r>
-      <w:r>
-        <w:rPr>
-          <w:rFonts w:ascii="Abel" w:hAnsi="Abel"/>
+          <w:sz w:val="32"/>
+          <w:szCs w:val="32"/>
+        </w:rPr>
+        <w:t>blow up in (one’s) face</w:t>
+      </w:r>
+      <w:r>
+        <w:rPr>
+          <w:rFonts w:ascii="Noto Sans" w:hAnsi="Noto Sans" w:cs="Noto Sans"/>
+          <w:sz w:val="32"/>
+          <w:szCs w:val="32"/>
+        </w:rPr>
+        <w:t xml:space="preserve"> : if a situation blows up in your face, it unexpectedly goes wrong and destroys your plans or your chances of something.</w:t>
+      </w:r>
+    </w:p>
+    <w:p>
+      <w:pPr>
+        <w:rPr>
+          <w:rFonts w:ascii="Noto Sans" w:hAnsi="Noto Sans" w:cs="Noto Sans"/>
+          <w:color w:val="0070C0"/>
+          <w:sz w:val="32"/>
+          <w:szCs w:val="32"/>
+        </w:rPr>
+      </w:pPr>
+      <w:r>
+        <w:rPr>
+          <w:rFonts w:ascii="Noto Sans" w:hAnsi="Noto Sans" w:cs="Noto Sans"/>
+          <w:color w:val="0070C0"/>
+          <w:sz w:val="32"/>
+          <w:szCs w:val="32"/>
+        </w:rPr>
+        <w:t>My plan to surprise my wife for our anniversary blew up in my face when she found the gift and thought I’d bought it for another woman.</w:t>
+      </w:r>
+    </w:p>
+    <w:p>
+      <w:pPr>
+        <w:rPr>
+          <w:rFonts w:ascii="Noto Sans" w:hAnsi="Noto Sans" w:cs="Noto Sans"/>
+          <w:color w:val="0070C0"/>
+          <w:sz w:val="32"/>
+          <w:szCs w:val="32"/>
+        </w:rPr>
+      </w:pPr>
+      <w:r>
+        <w:rPr>
+          <w:rFonts w:ascii="Noto Sans" w:hAnsi="Noto Sans" w:cs="Noto Sans"/>
+          <w:color w:val="0070C0"/>
+          <w:sz w:val="32"/>
+          <w:szCs w:val="32"/>
+        </w:rPr>
+        <w:t>Mike was trying to sabotage my campaign, but the plan blew up in his face when I overheard him talking about it.</w:t>
+      </w:r>
+    </w:p>
+    <w:p>
+      <w:pPr>
+        <w:rPr>
+          <w:rFonts w:ascii="Noto Sans" w:hAnsi="Noto Sans" w:cs="Noto Sans"/>
+          <w:color w:val="0070C0"/>
+          <w:sz w:val="32"/>
+          <w:szCs w:val="32"/>
+        </w:rPr>
+      </w:pPr>
+    </w:p>
+    <w:p>
+      <w:pPr>
+        <w:rPr>
+          <w:rFonts w:ascii="Noto Sans" w:hAnsi="Noto Sans" w:cs="Noto Sans"/>
+          <w:sz w:val="32"/>
+          <w:szCs w:val="32"/>
+        </w:rPr>
+      </w:pPr>
+      <w:r>
+        <w:rPr>
+          <w:rFonts w:ascii="Noto Sans" w:hAnsi="Noto Sans" w:cs="Noto Sans" w:hint="eastAsia"/>
           <w:b/>
           <w:bCs/>
-          <w:sz w:val="28"/>
-          <w:szCs w:val="28"/>
-        </w:rPr>
-        <w:t>low up in (one’s) face</w:t>
-      </w:r>
-      <w:r>
-        <w:rPr>
-          <w:rFonts w:ascii="Abel" w:hAnsi="Abel"/>
-          <w:sz w:val="28"/>
-          <w:szCs w:val="28"/>
-        </w:rPr>
-        <w:t xml:space="preserve"> : if a situation blows up in your face, it unexpectedly goes wrong and destroys your plans or your chances of something.</w:t>
+          <w:sz w:val="32"/>
+          <w:szCs w:val="32"/>
+        </w:rPr>
+        <w:t>b</w:t>
+      </w:r>
+      <w:r>
+        <w:rPr>
+          <w:rFonts w:ascii="Noto Sans" w:hAnsi="Noto Sans" w:cs="Noto Sans"/>
+          <w:b/>
+          <w:bCs/>
+          <w:sz w:val="32"/>
+          <w:szCs w:val="32"/>
+        </w:rPr>
+        <w:t>ogus</w:t>
+      </w:r>
+      <w:r>
+        <w:rPr>
+          <w:rFonts w:ascii="Noto Sans" w:hAnsi="Noto Sans" w:cs="Noto Sans"/>
+          <w:sz w:val="32"/>
+          <w:szCs w:val="32"/>
+        </w:rPr>
+        <w:t xml:space="preserve">: </w:t>
+      </w:r>
+      <w:r>
+        <w:rPr>
+          <w:rFonts w:ascii="Noto Sans" w:hAnsi="Noto Sans" w:cs="Noto Sans"/>
+          <w:sz w:val="32"/>
+          <w:szCs w:val="32"/>
+        </w:rPr>
+        <w:t>false, not real, or not legal</w:t>
       </w:r>
     </w:p>
     <w:p>
       <w:pPr>
         <w:rPr>
-          <w:rFonts w:ascii="Abel" w:hAnsi="Abel"/>
-          <w:color w:val="0070C0"/>
-          <w:sz w:val="28"/>
-          <w:szCs w:val="28"/>
-        </w:rPr>
-      </w:pPr>
-      <w:r>
-        <w:rPr>
-          <w:rFonts w:ascii="Abel" w:hAnsi="Abel"/>
-          <w:color w:val="0070C0"/>
-          <w:sz w:val="28"/>
-          <w:szCs w:val="28"/>
-        </w:rPr>
-        <w:t>My plan to surprise my wife for our anniversary blew up in my face when she found the gift and thought I’d bought it for another woman.</w:t>
+          <w:rFonts w:ascii="Noto Sans" w:hAnsi="Noto Sans" w:cs="Noto Sans"/>
+          <w:color w:val="0070C0"/>
+          <w:sz w:val="32"/>
+          <w:szCs w:val="32"/>
+        </w:rPr>
+      </w:pPr>
+      <w:r>
+        <w:rPr>
+          <w:rFonts w:ascii="Noto Sans" w:hAnsi="Noto Sans" w:cs="Noto Sans"/>
+          <w:color w:val="0070C0"/>
+          <w:sz w:val="32"/>
+          <w:szCs w:val="32"/>
+        </w:rPr>
+        <w:t>On investigation, his claim was found to be bogus.</w:t>
       </w:r>
     </w:p>
     <w:p>
       <w:pPr>
         <w:rPr>
-          <w:rFonts w:ascii="Abel" w:hAnsi="Abel" w:hint="eastAsia"/>
-          <w:color w:val="0070C0"/>
-          <w:sz w:val="28"/>
-          <w:szCs w:val="28"/>
-        </w:rPr>
-      </w:pPr>
-      <w:r>
-        <w:rPr>
-          <w:rFonts w:ascii="Abel" w:hAnsi="Abel" w:hint="eastAsia"/>
-          <w:color w:val="0070C0"/>
-          <w:sz w:val="28"/>
-          <w:szCs w:val="28"/>
-        </w:rPr>
-        <w:t>M</w:t>
-      </w:r>
-      <w:r>
-        <w:rPr>
-          <w:rFonts w:ascii="Abel" w:hAnsi="Abel"/>
-          <w:color w:val="0070C0"/>
-          <w:sz w:val="28"/>
-          <w:szCs w:val="28"/>
-        </w:rPr>
-        <w:t>ike was trying to sabotage my campaign, but the plan blew up in his face when I overheard him talking about it.</w:t>
+          <w:rFonts w:ascii="Noto Sans" w:hAnsi="Noto Sans" w:cs="Noto Sans"/>
+          <w:color w:val="0070C0"/>
+          <w:sz w:val="32"/>
+          <w:szCs w:val="32"/>
+        </w:rPr>
+      </w:pPr>
+      <w:r>
+        <w:rPr>
+          <w:rFonts w:ascii="Noto Sans" w:hAnsi="Noto Sans" w:cs="Noto Sans"/>
+          <w:color w:val="0070C0"/>
+          <w:sz w:val="32"/>
+          <w:szCs w:val="32"/>
+        </w:rPr>
+        <w:t>She produced some bogus documents to support her application.</w:t>
+      </w:r>
+    </w:p>
+    <w:p>
+      <w:pPr>
+        <w:rPr>
+          <w:rFonts w:ascii="Noto Sans" w:hAnsi="Noto Sans" w:cs="Noto Sans"/>
+          <w:color w:val="0070C0"/>
+          <w:sz w:val="32"/>
+          <w:szCs w:val="32"/>
+        </w:rPr>
+      </w:pPr>
+    </w:p>
+    <w:p>
+      <w:pPr>
+        <w:rPr>
+          <w:rFonts w:ascii="Noto Sans" w:hAnsi="Noto Sans" w:cs="Noto Sans"/>
+          <w:sz w:val="32"/>
+          <w:szCs w:val="32"/>
+        </w:rPr>
+      </w:pPr>
+      <w:r>
+        <w:rPr>
+          <w:rFonts w:ascii="Noto Sans" w:hAnsi="Noto Sans" w:cs="Noto Sans"/>
+          <w:b/>
+          <w:bCs/>
+          <w:sz w:val="32"/>
+          <w:szCs w:val="32"/>
+        </w:rPr>
+        <w:t>coerce</w:t>
+      </w:r>
+      <w:r>
+        <w:rPr>
+          <w:rFonts w:ascii="Noto Sans" w:hAnsi="Noto Sans" w:cs="Noto Sans"/>
+          <w:sz w:val="32"/>
+          <w:szCs w:val="32"/>
+        </w:rPr>
+        <w:t xml:space="preserve">: </w:t>
+      </w:r>
+      <w:r>
+        <w:rPr>
+          <w:rFonts w:ascii="Noto Sans" w:hAnsi="Noto Sans" w:cs="Noto Sans"/>
+          <w:sz w:val="32"/>
+          <w:szCs w:val="32"/>
+        </w:rPr>
+        <w:t>to persuade someone forcefully to do something that they are unwilling to do</w:t>
+      </w:r>
+    </w:p>
+    <w:p>
+      <w:pPr>
+        <w:rPr>
+          <w:rFonts w:ascii="Noto Sans" w:hAnsi="Noto Sans" w:cs="Noto Sans"/>
+          <w:color w:val="0070C0"/>
+          <w:sz w:val="32"/>
+          <w:szCs w:val="32"/>
+        </w:rPr>
+      </w:pPr>
+      <w:r>
+        <w:rPr>
+          <w:rFonts w:ascii="Noto Sans" w:hAnsi="Noto Sans" w:cs="Noto Sans"/>
+          <w:color w:val="0070C0"/>
+          <w:sz w:val="32"/>
+          <w:szCs w:val="32"/>
+        </w:rPr>
+        <w:t>The court heart that six defendants had been coerced into making a confession</w:t>
+      </w:r>
+      <w:r>
+        <w:rPr>
+          <w:rFonts w:ascii="Noto Sans" w:hAnsi="Noto Sans" w:cs="Noto Sans"/>
+          <w:color w:val="0070C0"/>
+          <w:sz w:val="32"/>
+          <w:szCs w:val="32"/>
+        </w:rPr>
+        <w:t>.</w:t>
+      </w:r>
+    </w:p>
+    <w:p>
+      <w:pPr>
+        <w:rPr>
+          <w:rFonts w:ascii="Noto Sans" w:hAnsi="Noto Sans" w:cs="Noto Sans" w:hint="eastAsia"/>
+          <w:color w:val="0070C0"/>
+          <w:sz w:val="32"/>
+          <w:szCs w:val="32"/>
+        </w:rPr>
+      </w:pPr>
+      <w:r>
+        <w:rPr>
+          <w:rFonts w:ascii="Noto Sans" w:hAnsi="Noto Sans" w:cs="Noto Sans" w:hint="eastAsia"/>
+          <w:color w:val="0070C0"/>
+          <w:sz w:val="32"/>
+          <w:szCs w:val="32"/>
+        </w:rPr>
+        <w:t>T</w:t>
+      </w:r>
+      <w:r>
+        <w:rPr>
+          <w:rFonts w:ascii="Noto Sans" w:hAnsi="Noto Sans" w:cs="Noto Sans"/>
+          <w:color w:val="0070C0"/>
+          <w:sz w:val="32"/>
+          <w:szCs w:val="32"/>
+        </w:rPr>
+        <w:t>hey coerced him to signing the document.</w:t>
       </w:r>
       <w:bookmarkStart w:id="0" w:name="_GoBack"/>
       <w:bookmarkEnd w:id="0"/>
@@ -222,6 +397,7 @@
     <w:lsdException w:name="HTML Sample" w:semiHidden="1" w:unhideWhenUsed="1"/>
     <w:lsdException w:name="HTML Typewriter" w:semiHidden="1" w:unhideWhenUsed="1"/>
     <w:lsdException w:name="HTML Variable" w:semiHidden="1" w:unhideWhenUsed="1"/>
+    <w:lsdException w:name="Normal Table" w:semiHidden="1" w:unhideWhenUsed="1"/>
     <w:lsdException w:name="annotation subject" w:semiHidden="1" w:unhideWhenUsed="1"/>
     <w:lsdException w:name="No List" w:semiHidden="1" w:unhideWhenUsed="1"/>
     <w:lsdException w:name="Outline List 1" w:semiHidden="1" w:unhideWhenUsed="1"/>
@@ -268,8 +444,10 @@
     <w:lsdException w:name="Table Subtle 2" w:semiHidden="1" w:unhideWhenUsed="1"/>
     <w:lsdException w:name="Table Web 1" w:semiHidden="1" w:unhideWhenUsed="1"/>
     <w:lsdException w:name="Table Web 2" w:semiHidden="1" w:unhideWhenUsed="1"/>
+    <w:lsdException w:name="Table Web 3" w:semiHidden="1" w:unhideWhenUsed="1"/>
     <w:lsdException w:name="Balloon Text" w:semiHidden="1" w:unhideWhenUsed="1"/>
     <w:lsdException w:name="Table Grid" w:uiPriority="39"/>
+    <w:lsdException w:name="Table Theme" w:semiHidden="1" w:unhideWhenUsed="1"/>
     <w:lsdException w:name="Placeholder Text" w:semiHidden="1"/>
     <w:lsdException w:name="No Spacing" w:uiPriority="1" w:qFormat="1"/>
     <w:lsdException w:name="Light Shading" w:uiPriority="60"/>

--- a/English/vocabularies.docx
+++ b/English/vocabularies.docx
@@ -4,6 +4,7 @@
   <w:body>
     <w:p>
       <w:pPr>
+        <w15:collapsed/>
         <w:rPr>
           <w:rFonts w:ascii="Noto Sans" w:hAnsi="Noto Sans" w:cs="Noto Sans"/>
           <w:sz w:val="32"/>
@@ -31,6 +32,7 @@
     </w:p>
     <w:p>
       <w:pPr>
+        <w15:collapsed/>
         <w:rPr>
           <w:rFonts w:ascii="Noto Sans" w:hAnsi="Noto Sans" w:cs="Noto Sans"/>
           <w:color w:val="0070C0"/>
@@ -50,6 +52,7 @@
     </w:p>
     <w:p>
       <w:pPr>
+        <w15:collapsed/>
         <w:rPr>
           <w:rFonts w:ascii="Noto Sans" w:hAnsi="Noto Sans" w:cs="Noto Sans"/>
           <w:color w:val="0070C0"/>
@@ -69,16 +72,18 @@
     </w:p>
     <w:p>
       <w:pPr>
-        <w:rPr>
-          <w:rFonts w:ascii="Noto Sans" w:hAnsi="Noto Sans" w:cs="Noto Sans"/>
-          <w:color w:val="0070C0"/>
-          <w:sz w:val="32"/>
-          <w:szCs w:val="32"/>
-        </w:rPr>
-      </w:pPr>
-    </w:p>
-    <w:p>
-      <w:pPr>
+        <w15:collapsed/>
+        <w:rPr>
+          <w:rFonts w:ascii="Noto Sans" w:hAnsi="Noto Sans" w:cs="Noto Sans"/>
+          <w:color w:val="0070C0"/>
+          <w:sz w:val="32"/>
+          <w:szCs w:val="32"/>
+        </w:rPr>
+      </w:pPr>
+    </w:p>
+    <w:p>
+      <w:pPr>
+        <w15:collapsed/>
         <w:rPr>
           <w:rFonts w:ascii="Noto Sans" w:hAnsi="Noto Sans" w:cs="Noto Sans"/>
           <w:sz w:val="32"/>
@@ -124,6 +129,7 @@
     </w:p>
     <w:p>
       <w:pPr>
+        <w15:collapsed/>
         <w:rPr>
           <w:rFonts w:ascii="Noto Sans" w:hAnsi="Noto Sans" w:cs="Noto Sans"/>
           <w:color w:val="0070C0"/>
@@ -143,6 +149,7 @@
     </w:p>
     <w:p>
       <w:pPr>
+        <w15:collapsed/>
         <w:rPr>
           <w:rFonts w:ascii="Noto Sans" w:hAnsi="Noto Sans" w:cs="Noto Sans"/>
           <w:color w:val="0070C0"/>
@@ -162,16 +169,18 @@
     </w:p>
     <w:p>
       <w:pPr>
-        <w:rPr>
-          <w:rFonts w:ascii="Noto Sans" w:hAnsi="Noto Sans" w:cs="Noto Sans"/>
-          <w:color w:val="0070C0"/>
-          <w:sz w:val="32"/>
-          <w:szCs w:val="32"/>
-        </w:rPr>
-      </w:pPr>
-    </w:p>
-    <w:p>
-      <w:pPr>
+        <w15:collapsed/>
+        <w:rPr>
+          <w:rFonts w:ascii="Noto Sans" w:hAnsi="Noto Sans" w:cs="Noto Sans"/>
+          <w:color w:val="0070C0"/>
+          <w:sz w:val="32"/>
+          <w:szCs w:val="32"/>
+        </w:rPr>
+      </w:pPr>
+    </w:p>
+    <w:p>
+      <w:pPr>
+        <w15:collapsed/>
         <w:rPr>
           <w:rFonts w:ascii="Noto Sans" w:hAnsi="Noto Sans" w:cs="Noto Sans"/>
           <w:sz w:val="32"/>
@@ -207,6 +216,7 @@
     </w:p>
     <w:p>
       <w:pPr>
+        <w15:collapsed/>
         <w:rPr>
           <w:rFonts w:ascii="Noto Sans" w:hAnsi="Noto Sans" w:cs="Noto Sans"/>
           <w:color w:val="0070C0"/>
@@ -235,16 +245,158 @@
     </w:p>
     <w:p>
       <w:pPr>
+        <w15:collapsed/>
+        <w:rPr>
+          <w:rFonts w:ascii="Noto Sans" w:hAnsi="Noto Sans" w:cs="Noto Sans"/>
+          <w:color w:val="0070C0"/>
+          <w:sz w:val="32"/>
+          <w:szCs w:val="32"/>
+        </w:rPr>
+      </w:pPr>
+      <w:r>
         <w:rPr>
           <w:rFonts w:ascii="Noto Sans" w:hAnsi="Noto Sans" w:cs="Noto Sans" w:hint="eastAsia"/>
           <w:color w:val="0070C0"/>
           <w:sz w:val="32"/>
           <w:szCs w:val="32"/>
         </w:rPr>
-      </w:pPr>
+        <w:t>T</w:t>
+      </w:r>
+      <w:r>
+        <w:rPr>
+          <w:rFonts w:ascii="Noto Sans" w:hAnsi="Noto Sans" w:cs="Noto Sans"/>
+          <w:color w:val="0070C0"/>
+          <w:sz w:val="32"/>
+          <w:szCs w:val="32"/>
+        </w:rPr>
+        <w:t>hey coerced him to signing the document.</w:t>
+      </w:r>
+    </w:p>
+    <w:p>
+      <w:pPr>
+        <w15:collapsed/>
+        <w:rPr>
+          <w:rFonts w:ascii="Noto Sans" w:hAnsi="Noto Sans" w:cs="Noto Sans"/>
+          <w:color w:val="0070C0"/>
+          <w:sz w:val="32"/>
+          <w:szCs w:val="32"/>
+        </w:rPr>
+      </w:pPr>
+    </w:p>
+    <w:p>
+      <w:pPr>
+        <w15:collapsed/>
+        <w:rPr>
+          <w:rFonts w:ascii="Noto Sans" w:hAnsi="Noto Sans" w:cs="Noto Sans"/>
+          <w:sz w:val="32"/>
+          <w:szCs w:val="32"/>
+        </w:rPr>
+      </w:pPr>
+      <w:r>
+        <w:rPr>
+          <w:rFonts w:ascii="Noto Sans" w:hAnsi="Noto Sans" w:cs="Noto Sans"/>
+          <w:b/>
+          <w:bCs/>
+          <w:sz w:val="32"/>
+          <w:szCs w:val="32"/>
+        </w:rPr>
+        <w:t>eloquent</w:t>
+      </w:r>
+      <w:r>
+        <w:rPr>
+          <w:rFonts w:ascii="Noto Sans" w:hAnsi="Noto Sans" w:cs="Noto Sans"/>
+          <w:sz w:val="32"/>
+          <w:szCs w:val="32"/>
+        </w:rPr>
+        <w:t xml:space="preserve">: </w:t>
+      </w:r>
       <w:r>
         <w:rPr>
           <w:rFonts w:ascii="Noto Sans" w:hAnsi="Noto Sans" w:cs="Noto Sans" w:hint="eastAsia"/>
+          <w:sz w:val="32"/>
+          <w:szCs w:val="32"/>
+        </w:rPr>
+        <w:t>g</w:t>
+      </w:r>
+      <w:r>
+        <w:rPr>
+          <w:rFonts w:ascii="Noto Sans" w:hAnsi="Noto Sans" w:cs="Noto Sans"/>
+          <w:sz w:val="32"/>
+          <w:szCs w:val="32"/>
+        </w:rPr>
+        <w:t>iving a clear, strong message</w:t>
+      </w:r>
+      <w:r>
+        <w:rPr>
+          <w:rFonts w:ascii="Noto Sans" w:hAnsi="Noto Sans" w:cs="Noto Sans"/>
+          <w:sz w:val="32"/>
+          <w:szCs w:val="32"/>
+        </w:rPr>
+        <w:t>. speech or writing that is eloquent is well expressed and effective in persuading people.</w:t>
+      </w:r>
+    </w:p>
+    <w:p>
+      <w:pPr>
+        <w15:collapsed/>
+        <w:rPr>
+          <w:rFonts w:ascii="Noto Sans" w:hAnsi="Noto Sans" w:cs="Noto Sans"/>
+          <w:color w:val="0070C0"/>
+          <w:sz w:val="32"/>
+          <w:szCs w:val="32"/>
+        </w:rPr>
+      </w:pPr>
+      <w:r>
+        <w:rPr>
+          <w:rFonts w:ascii="Noto Sans" w:hAnsi="Noto Sans" w:cs="Noto Sans"/>
+          <w:color w:val="0070C0"/>
+          <w:sz w:val="32"/>
+          <w:szCs w:val="32"/>
+        </w:rPr>
+        <w:t>I heard him make a very eloquent speech at that dinner.</w:t>
+      </w:r>
+    </w:p>
+    <w:p>
+      <w:pPr>
+        <w15:collapsed/>
+        <w:rPr>
+          <w:rFonts w:ascii="Noto Sans" w:hAnsi="Noto Sans" w:cs="Noto Sans"/>
+          <w:color w:val="0070C0"/>
+          <w:sz w:val="32"/>
+          <w:szCs w:val="32"/>
+        </w:rPr>
+      </w:pPr>
+      <w:r>
+        <w:rPr>
+          <w:rFonts w:ascii="Noto Sans" w:hAnsi="Noto Sans" w:cs="Noto Sans" w:hint="eastAsia"/>
+          <w:color w:val="0070C0"/>
+          <w:sz w:val="32"/>
+          <w:szCs w:val="32"/>
+        </w:rPr>
+        <w:t>S</w:t>
+      </w:r>
+      <w:r>
+        <w:rPr>
+          <w:rFonts w:ascii="Noto Sans" w:hAnsi="Noto Sans" w:cs="Noto Sans"/>
+          <w:color w:val="0070C0"/>
+          <w:sz w:val="32"/>
+          <w:szCs w:val="32"/>
+        </w:rPr>
+        <w:t>he made an eloquent appeal for action</w:t>
+      </w:r>
+    </w:p>
+    <w:p>
+      <w:pPr>
+        <w15:collapsed/>
+        <w:rPr>
+          <w:rFonts w:ascii="Noto Sans" w:hAnsi="Noto Sans" w:cs="Noto Sans"/>
+          <w:color w:val="0070C0"/>
+          <w:sz w:val="32"/>
+          <w:szCs w:val="32"/>
+        </w:rPr>
+      </w:pPr>
+      <w:r>
+        <w:rPr>
+          <w:rFonts w:ascii="Noto Sans" w:hAnsi="Noto Sans" w:cs="Noto Sans" w:hint="eastAsia"/>
           <w:color w:val="0070C0"/>
           <w:sz w:val="32"/>
           <w:szCs w:val="32"/>
@@ -258,10 +410,513 @@
           <w:sz w:val="32"/>
           <w:szCs w:val="32"/>
         </w:rPr>
-        <w:t>hey coerced him to signing the document.</w:t>
+        <w:t>he pictures were an eloquent reminder of the power of the vol</w:t>
+      </w:r>
+      <w:r>
+        <w:rPr>
+          <w:rFonts w:ascii="Noto Sans" w:hAnsi="Noto Sans" w:cs="Noto Sans" w:hint="eastAsia"/>
+          <w:color w:val="0070C0"/>
+          <w:sz w:val="32"/>
+          <w:szCs w:val="32"/>
+        </w:rPr>
+        <w:t>c</w:t>
+      </w:r>
+      <w:r>
+        <w:rPr>
+          <w:rFonts w:ascii="Noto Sans" w:hAnsi="Noto Sans" w:cs="Noto Sans"/>
+          <w:color w:val="0070C0"/>
+          <w:sz w:val="32"/>
+          <w:szCs w:val="32"/>
+        </w:rPr>
+        <w:t>ano.</w:t>
+      </w:r>
+    </w:p>
+    <w:p>
+      <w:pPr>
+        <w15:collapsed/>
+        <w:rPr>
+          <w:rFonts w:ascii="Noto Sans" w:hAnsi="Noto Sans" w:cs="Noto Sans"/>
+          <w:color w:val="0070C0"/>
+          <w:sz w:val="32"/>
+          <w:szCs w:val="32"/>
+        </w:rPr>
+      </w:pPr>
+    </w:p>
+    <w:p>
+      <w:pPr>
+        <w15:collapsed/>
+        <w:rPr>
+          <w:rFonts w:ascii="Noto Sans" w:hAnsi="Noto Sans" w:cs="Noto Sans"/>
+          <w:sz w:val="32"/>
+          <w:szCs w:val="32"/>
+        </w:rPr>
+      </w:pPr>
+      <w:r>
+        <w:rPr>
+          <w:rFonts w:ascii="Noto Sans" w:hAnsi="Noto Sans" w:cs="Noto Sans"/>
+          <w:b/>
+          <w:bCs/>
+          <w:sz w:val="32"/>
+          <w:szCs w:val="32"/>
+        </w:rPr>
+        <w:t>tumultuous</w:t>
+      </w:r>
+      <w:r>
+        <w:rPr>
+          <w:rFonts w:ascii="Noto Sans" w:hAnsi="Noto Sans" w:cs="Noto Sans"/>
+          <w:sz w:val="32"/>
+          <w:szCs w:val="32"/>
+        </w:rPr>
+        <w:t xml:space="preserve">: </w:t>
+      </w:r>
+      <w:r>
+        <w:rPr>
+          <w:rFonts w:ascii="Noto Sans" w:hAnsi="Noto Sans" w:cs="Noto Sans"/>
+          <w:sz w:val="32"/>
+          <w:szCs w:val="32"/>
+        </w:rPr>
+        <w:t xml:space="preserve">very loud, or full of confusion, change, or </w:t>
+      </w:r>
+      <w:r>
+        <w:rPr>
+          <w:rFonts w:ascii="Noto Sans" w:hAnsi="Noto Sans" w:cs="Noto Sans"/>
+          <w:sz w:val="32"/>
+          <w:szCs w:val="32"/>
+        </w:rPr>
+        <w:lastRenderedPageBreak/>
+        <w:t>uncertainty</w:t>
+      </w:r>
+    </w:p>
+    <w:p>
+      <w:pPr>
+        <w15:collapsed/>
+        <w:rPr>
+          <w:rFonts w:ascii="Noto Sans" w:hAnsi="Noto Sans" w:cs="Noto Sans"/>
+          <w:color w:val="0070C0"/>
+          <w:sz w:val="32"/>
+          <w:szCs w:val="32"/>
+        </w:rPr>
+      </w:pPr>
+      <w:r>
+        <w:rPr>
+          <w:rFonts w:ascii="Noto Sans" w:hAnsi="Noto Sans" w:cs="Noto Sans"/>
+          <w:color w:val="0070C0"/>
+          <w:sz w:val="32"/>
+          <w:szCs w:val="32"/>
+        </w:rPr>
+        <w:t>The former president appeared to tumultuous applause and a standing ovation</w:t>
+      </w:r>
+      <w:r>
+        <w:rPr>
+          <w:rFonts w:ascii="Noto Sans" w:hAnsi="Noto Sans" w:cs="Noto Sans" w:hint="eastAsia"/>
+          <w:color w:val="0070C0"/>
+          <w:sz w:val="32"/>
+          <w:szCs w:val="32"/>
+        </w:rPr>
+        <w:t>.</w:t>
+      </w:r>
+    </w:p>
+    <w:p>
+      <w:pPr>
+        <w15:collapsed/>
+        <w:rPr>
+          <w:rFonts w:ascii="Noto Sans" w:hAnsi="Noto Sans" w:cs="Noto Sans"/>
+          <w:color w:val="0070C0"/>
+          <w:sz w:val="32"/>
+          <w:szCs w:val="32"/>
+        </w:rPr>
+      </w:pPr>
+      <w:r>
+        <w:rPr>
+          <w:rFonts w:ascii="Noto Sans" w:hAnsi="Noto Sans" w:cs="Noto Sans"/>
+          <w:color w:val="0070C0"/>
+          <w:sz w:val="32"/>
+          <w:szCs w:val="32"/>
+        </w:rPr>
+        <w:t>After the tumultuous events of 1990, Europe was completely transformed.</w:t>
+      </w:r>
+    </w:p>
+    <w:p>
+      <w:pPr>
+        <w15:collapsed/>
+        <w:rPr>
+          <w:rFonts w:ascii="Noto Sans" w:hAnsi="Noto Sans" w:cs="Noto Sans"/>
+          <w:color w:val="0070C0"/>
+          <w:sz w:val="32"/>
+          <w:szCs w:val="32"/>
+        </w:rPr>
+      </w:pPr>
+    </w:p>
+    <w:p>
+      <w:pPr>
+        <w:rPr>
+          <w:rFonts w:ascii="Noto Sans" w:hAnsi="Noto Sans" w:cs="Noto Sans"/>
+          <w:sz w:val="32"/>
+          <w:szCs w:val="32"/>
+        </w:rPr>
+      </w:pPr>
+      <w:r>
+        <w:rPr>
+          <w:rFonts w:ascii="Noto Sans" w:hAnsi="Noto Sans" w:cs="Noto Sans"/>
+          <w:b/>
+          <w:bCs/>
+          <w:sz w:val="32"/>
+          <w:szCs w:val="32"/>
+        </w:rPr>
+        <w:t>venue</w:t>
+      </w:r>
+      <w:r>
+        <w:rPr>
+          <w:rFonts w:ascii="Noto Sans" w:hAnsi="Noto Sans" w:cs="Noto Sans"/>
+          <w:sz w:val="32"/>
+          <w:szCs w:val="32"/>
+        </w:rPr>
+        <w:t xml:space="preserve">: </w:t>
+      </w:r>
+      <w:r>
+        <w:rPr>
+          <w:rFonts w:ascii="Noto Sans" w:hAnsi="Noto Sans" w:cs="Noto Sans"/>
+          <w:sz w:val="32"/>
+          <w:szCs w:val="32"/>
+        </w:rPr>
+        <w:t>the place where a public event or meeting happens</w:t>
+      </w:r>
+    </w:p>
+    <w:p>
+      <w:pPr>
+        <w15:collapsed/>
+        <w:rPr>
+          <w:rFonts w:ascii="Noto Sans" w:hAnsi="Noto Sans" w:cs="Noto Sans"/>
+          <w:color w:val="0070C0"/>
+          <w:sz w:val="32"/>
+          <w:szCs w:val="32"/>
+        </w:rPr>
+      </w:pPr>
+      <w:r>
+        <w:rPr>
+          <w:rFonts w:ascii="Noto Sans" w:hAnsi="Noto Sans" w:cs="Noto Sans"/>
+          <w:color w:val="0070C0"/>
+          <w:sz w:val="32"/>
+          <w:szCs w:val="32"/>
+        </w:rPr>
+        <w:t>The hotel is an ideal venue for conferences and business meetings.</w:t>
+      </w:r>
+    </w:p>
+    <w:p>
+      <w:pPr>
+        <w15:collapsed/>
+        <w:rPr>
+          <w:rFonts w:ascii="Noto Sans" w:hAnsi="Noto Sans" w:cs="Noto Sans"/>
+          <w:color w:val="0070C0"/>
+          <w:sz w:val="32"/>
+          <w:szCs w:val="32"/>
+        </w:rPr>
+      </w:pPr>
+      <w:r>
+        <w:rPr>
+          <w:rFonts w:ascii="Noto Sans" w:hAnsi="Noto Sans" w:cs="Noto Sans" w:hint="eastAsia"/>
+          <w:color w:val="0070C0"/>
+          <w:sz w:val="32"/>
+          <w:szCs w:val="32"/>
+        </w:rPr>
+        <w:t>T</w:t>
+      </w:r>
+      <w:r>
+        <w:rPr>
+          <w:rFonts w:ascii="Noto Sans" w:hAnsi="Noto Sans" w:cs="Noto Sans"/>
+          <w:color w:val="0070C0"/>
+          <w:sz w:val="32"/>
+          <w:szCs w:val="32"/>
+        </w:rPr>
+        <w:t>he stadium has been specifically designed as a venue for World Cup matches.</w:t>
+      </w:r>
+    </w:p>
+    <w:p>
+      <w:pPr>
+        <w15:collapsed/>
+        <w:rPr>
+          <w:rFonts w:ascii="Noto Sans" w:hAnsi="Noto Sans" w:cs="Noto Sans"/>
+          <w:color w:val="0070C0"/>
+          <w:sz w:val="32"/>
+          <w:szCs w:val="32"/>
+        </w:rPr>
+      </w:pPr>
+    </w:p>
+    <w:p>
+      <w:pPr>
+        <w:rPr>
+          <w:rFonts w:ascii="Noto Sans" w:hAnsi="Noto Sans" w:cs="Noto Sans"/>
+          <w:sz w:val="32"/>
+          <w:szCs w:val="32"/>
+        </w:rPr>
+      </w:pPr>
+      <w:r>
+        <w:rPr>
+          <w:rFonts w:ascii="Noto Sans" w:hAnsi="Noto Sans" w:cs="Noto Sans"/>
+          <w:b/>
+          <w:bCs/>
+          <w:sz w:val="32"/>
+          <w:szCs w:val="32"/>
+        </w:rPr>
+        <w:t>nuisance</w:t>
+      </w:r>
+      <w:r>
+        <w:rPr>
+          <w:rFonts w:ascii="Noto Sans" w:hAnsi="Noto Sans" w:cs="Noto Sans"/>
+          <w:sz w:val="32"/>
+          <w:szCs w:val="32"/>
+        </w:rPr>
+        <w:t xml:space="preserve">: </w:t>
+      </w:r>
+      <w:r>
+        <w:rPr>
+          <w:rFonts w:ascii="Noto Sans" w:hAnsi="Noto Sans" w:cs="Noto Sans"/>
+          <w:sz w:val="32"/>
+          <w:szCs w:val="32"/>
+        </w:rPr>
+        <w:t>if you say that someone or something is nuisance, you mean that they annoy you or cause you a lot of problems</w:t>
+      </w:r>
+    </w:p>
+    <w:p>
+      <w:pPr>
+        <w15:collapsed/>
+        <w:rPr>
+          <w:rFonts w:ascii="Noto Sans" w:hAnsi="Noto Sans" w:cs="Noto Sans"/>
+          <w:color w:val="0070C0"/>
+          <w:sz w:val="32"/>
+          <w:szCs w:val="32"/>
+        </w:rPr>
+      </w:pPr>
+      <w:r>
+        <w:rPr>
+          <w:rFonts w:ascii="Noto Sans" w:hAnsi="Noto Sans" w:cs="Noto Sans"/>
+          <w:color w:val="0070C0"/>
+          <w:sz w:val="32"/>
+          <w:szCs w:val="32"/>
+        </w:rPr>
+        <w:t>He could be a bit of a nuisance when he was drunk.</w:t>
+      </w:r>
+    </w:p>
+    <w:p>
+      <w:pPr>
+        <w15:collapsed/>
+        <w:rPr>
+          <w:rFonts w:ascii="Noto Sans" w:hAnsi="Noto Sans" w:cs="Noto Sans"/>
+          <w:color w:val="0070C0"/>
+          <w:sz w:val="32"/>
+          <w:szCs w:val="32"/>
+        </w:rPr>
+      </w:pPr>
+      <w:r>
+        <w:rPr>
+          <w:rFonts w:ascii="Noto Sans" w:hAnsi="Noto Sans" w:cs="Noto Sans" w:hint="eastAsia"/>
+          <w:color w:val="0070C0"/>
+          <w:sz w:val="32"/>
+          <w:szCs w:val="32"/>
+        </w:rPr>
+        <w:t>S</w:t>
+      </w:r>
+      <w:r>
+        <w:rPr>
+          <w:rFonts w:ascii="Noto Sans" w:hAnsi="Noto Sans" w:cs="Noto Sans"/>
+          <w:color w:val="0070C0"/>
+          <w:sz w:val="32"/>
+          <w:szCs w:val="32"/>
+        </w:rPr>
+        <w:t>orry to be a nuisance.</w:t>
+      </w:r>
+    </w:p>
+    <w:p>
+      <w:pPr>
+        <w15:collapsed/>
+        <w:rPr>
+          <w:rFonts w:ascii="Noto Sans" w:hAnsi="Noto Sans" w:cs="Noto Sans"/>
+          <w:color w:val="0070C0"/>
+          <w:sz w:val="32"/>
+          <w:szCs w:val="32"/>
+        </w:rPr>
+      </w:pPr>
+    </w:p>
+    <w:p>
+      <w:pPr>
+        <w:rPr>
+          <w:rFonts w:ascii="Noto Sans" w:hAnsi="Noto Sans" w:cs="Noto Sans"/>
+          <w:sz w:val="32"/>
+          <w:szCs w:val="32"/>
+        </w:rPr>
+      </w:pPr>
+      <w:r>
+        <w:rPr>
+          <w:rFonts w:ascii="Noto Sans" w:hAnsi="Noto Sans" w:cs="Noto Sans"/>
+          <w:b/>
+          <w:bCs/>
+          <w:sz w:val="32"/>
+          <w:szCs w:val="32"/>
+        </w:rPr>
+        <w:t>craze</w:t>
+      </w:r>
+      <w:r>
+        <w:rPr>
+          <w:rFonts w:ascii="Noto Sans" w:hAnsi="Noto Sans" w:cs="Noto Sans"/>
+          <w:sz w:val="32"/>
+          <w:szCs w:val="32"/>
+        </w:rPr>
+        <w:t xml:space="preserve">: </w:t>
+      </w:r>
+      <w:r>
+        <w:rPr>
+          <w:rFonts w:ascii="Noto Sans" w:hAnsi="Noto Sans" w:cs="Noto Sans"/>
+          <w:sz w:val="32"/>
+          <w:szCs w:val="32"/>
+        </w:rPr>
+        <w:t>if there is a craze for something, it is very popular for a short time</w:t>
+      </w:r>
+    </w:p>
+    <w:p>
+      <w:pPr>
+        <w15:collapsed/>
+        <w:rPr>
+          <w:rFonts w:ascii="Noto Sans" w:hAnsi="Noto Sans" w:cs="Noto Sans"/>
+          <w:color w:val="0070C0"/>
+          <w:sz w:val="32"/>
+          <w:szCs w:val="32"/>
+        </w:rPr>
+      </w:pPr>
+      <w:r>
+        <w:rPr>
+          <w:rFonts w:ascii="Noto Sans" w:hAnsi="Noto Sans" w:cs="Noto Sans"/>
+          <w:color w:val="0070C0"/>
+          <w:sz w:val="32"/>
+          <w:szCs w:val="32"/>
+        </w:rPr>
+        <w:t>The craze for healthy eating has spurred demand for other specialty oils.</w:t>
+      </w:r>
+    </w:p>
+    <w:p>
+      <w:pPr>
+        <w15:collapsed/>
+        <w:rPr>
+          <w:rFonts w:ascii="Noto Sans" w:hAnsi="Noto Sans" w:cs="Noto Sans"/>
+          <w:color w:val="0070C0"/>
+          <w:sz w:val="32"/>
+          <w:szCs w:val="32"/>
+        </w:rPr>
+      </w:pPr>
+      <w:r>
+        <w:rPr>
+          <w:rFonts w:ascii="Noto Sans" w:hAnsi="Noto Sans" w:cs="Noto Sans" w:hint="eastAsia"/>
+          <w:color w:val="0070C0"/>
+          <w:sz w:val="32"/>
+          <w:szCs w:val="32"/>
+        </w:rPr>
+        <w:t>W</w:t>
+      </w:r>
+      <w:r>
+        <w:rPr>
+          <w:rFonts w:ascii="Noto Sans" w:hAnsi="Noto Sans" w:cs="Noto Sans"/>
+          <w:color w:val="0070C0"/>
+          <w:sz w:val="32"/>
+          <w:szCs w:val="32"/>
+        </w:rPr>
+        <w:t>alking is the latest fitness craze.</w:t>
+      </w:r>
+    </w:p>
+    <w:p>
+      <w:pPr>
+        <w15:collapsed/>
+        <w:rPr>
+          <w:rFonts w:ascii="Noto Sans" w:hAnsi="Noto Sans" w:cs="Noto Sans"/>
+          <w:color w:val="0070C0"/>
+          <w:sz w:val="32"/>
+          <w:szCs w:val="32"/>
+        </w:rPr>
+      </w:pPr>
+    </w:p>
+    <w:p>
+      <w:pPr>
+        <w:rPr>
+          <w:rFonts w:ascii="Noto Sans" w:hAnsi="Noto Sans" w:cs="Noto Sans"/>
+          <w:sz w:val="32"/>
+          <w:szCs w:val="32"/>
+        </w:rPr>
+      </w:pPr>
+      <w:r>
+        <w:rPr>
+          <w:rFonts w:ascii="Noto Sans" w:hAnsi="Noto Sans" w:cs="Noto Sans"/>
+          <w:b/>
+          <w:bCs/>
+          <w:sz w:val="32"/>
+          <w:szCs w:val="32"/>
+        </w:rPr>
+        <w:t>snazzy</w:t>
+      </w:r>
+      <w:r>
+        <w:rPr>
+          <w:rFonts w:ascii="Noto Sans" w:hAnsi="Noto Sans" w:cs="Noto Sans"/>
+          <w:sz w:val="32"/>
+          <w:szCs w:val="32"/>
+        </w:rPr>
+        <w:t xml:space="preserve">: </w:t>
+      </w:r>
+      <w:r>
+        <w:rPr>
+          <w:rFonts w:ascii="Noto Sans" w:hAnsi="Noto Sans" w:cs="Noto Sans"/>
+          <w:sz w:val="32"/>
+          <w:szCs w:val="32"/>
+        </w:rPr>
+        <w:t>modern and stylish in a way that attracts attention</w:t>
+      </w:r>
+    </w:p>
+    <w:p>
+      <w:pPr>
+        <w15:collapsed/>
+        <w:rPr>
+          <w:rFonts w:ascii="Noto Sans" w:hAnsi="Noto Sans" w:cs="Noto Sans"/>
+          <w:color w:val="0070C0"/>
+          <w:sz w:val="32"/>
+          <w:szCs w:val="32"/>
+        </w:rPr>
+      </w:pPr>
+      <w:r>
+        <w:rPr>
+          <w:rFonts w:ascii="Noto Sans" w:hAnsi="Noto Sans" w:cs="Noto Sans"/>
+          <w:color w:val="0070C0"/>
+          <w:sz w:val="32"/>
+          <w:szCs w:val="32"/>
+        </w:rPr>
+        <w:t>Paula’s wearing a very snazzy pair of shoes.</w:t>
       </w:r>
       <w:bookmarkStart w:id="0" w:name="_GoBack"/>
       <w:bookmarkEnd w:id="0"/>
+    </w:p>
+    <w:p>
+      <w:pPr>
+        <w15:collapsed/>
+        <w:rPr>
+          <w:rFonts w:ascii="Noto Sans" w:hAnsi="Noto Sans" w:cs="Noto Sans" w:hint="eastAsia"/>
+          <w:color w:val="0070C0"/>
+          <w:sz w:val="32"/>
+          <w:szCs w:val="32"/>
+        </w:rPr>
+      </w:pPr>
+      <w:r>
+        <w:rPr>
+          <w:rFonts w:ascii="Noto Sans" w:hAnsi="Noto Sans" w:cs="Noto Sans" w:hint="eastAsia"/>
+          <w:color w:val="0070C0"/>
+          <w:sz w:val="32"/>
+          <w:szCs w:val="32"/>
+        </w:rPr>
+        <w:t>H</w:t>
+      </w:r>
+      <w:r>
+        <w:rPr>
+          <w:rFonts w:ascii="Noto Sans" w:hAnsi="Noto Sans" w:cs="Noto Sans"/>
+          <w:color w:val="0070C0"/>
+          <w:sz w:val="32"/>
+          <w:szCs w:val="32"/>
+        </w:rPr>
+        <w:t>e designs snazzy new graphics for software packages.</w:t>
+      </w:r>
     </w:p>
     <w:sectPr>
       <w:pgSz w:w="11906" w:h="16838"/>

--- a/English/vocabularies.docx
+++ b/English/vocabularies.docx
@@ -886,37 +886,167 @@
         </w:rPr>
         <w:t>Paula’s wearing a very snazzy pair of shoes.</w:t>
       </w:r>
+    </w:p>
+    <w:p>
+      <w:pPr>
+        <w15:collapsed/>
+        <w:rPr>
+          <w:rFonts w:ascii="Noto Sans" w:hAnsi="Noto Sans" w:cs="Noto Sans"/>
+          <w:color w:val="0070C0"/>
+          <w:sz w:val="32"/>
+          <w:szCs w:val="32"/>
+        </w:rPr>
+      </w:pPr>
+      <w:r>
+        <w:rPr>
+          <w:rFonts w:ascii="Noto Sans" w:hAnsi="Noto Sans" w:cs="Noto Sans" w:hint="eastAsia"/>
+          <w:color w:val="0070C0"/>
+          <w:sz w:val="32"/>
+          <w:szCs w:val="32"/>
+        </w:rPr>
+        <w:t>H</w:t>
+      </w:r>
+      <w:r>
+        <w:rPr>
+          <w:rFonts w:ascii="Noto Sans" w:hAnsi="Noto Sans" w:cs="Noto Sans"/>
+          <w:color w:val="0070C0"/>
+          <w:sz w:val="32"/>
+          <w:szCs w:val="32"/>
+        </w:rPr>
+        <w:t>e designs snazzy new graphics for software packages.</w:t>
+      </w:r>
+    </w:p>
+    <w:p>
+      <w:pPr>
+        <w:rPr>
+          <w:rFonts w:ascii="Noto Sans" w:hAnsi="Noto Sans" w:cs="Noto Sans" w:hint="eastAsia"/>
+          <w:sz w:val="32"/>
+          <w:szCs w:val="32"/>
+        </w:rPr>
+      </w:pPr>
+      <w:r>
+        <w:rPr>
+          <w:rFonts w:ascii="Noto Sans" w:hAnsi="Noto Sans" w:cs="Noto Sans"/>
+          <w:b/>
+          <w:bCs/>
+          <w:sz w:val="32"/>
+          <w:szCs w:val="32"/>
+        </w:rPr>
+        <w:lastRenderedPageBreak/>
+        <w:t>primer</w:t>
+      </w:r>
+      <w:r>
+        <w:rPr>
+          <w:rFonts w:ascii="Noto Sans" w:hAnsi="Noto Sans" w:cs="Noto Sans"/>
+          <w:sz w:val="32"/>
+          <w:szCs w:val="32"/>
+        </w:rPr>
+        <w:t xml:space="preserve">: </w:t>
+      </w:r>
+      <w:r>
+        <w:rPr>
+          <w:rFonts w:ascii="Noto Sans" w:hAnsi="Noto Sans" w:cs="Noto Sans"/>
+          <w:sz w:val="32"/>
+          <w:szCs w:val="32"/>
+        </w:rPr>
+        <w:t>a</w:t>
+      </w:r>
+      <w:r>
+        <w:rPr>
+          <w:rFonts w:ascii="Noto Sans" w:hAnsi="Noto Sans" w:cs="Noto Sans"/>
+          <w:sz w:val="32"/>
+          <w:szCs w:val="32"/>
+        </w:rPr>
+        <w:t xml:space="preserve"> small book containing basic facts about a subject, used especially when you are beginning to learn about that subject.</w:t>
+      </w:r>
+    </w:p>
+    <w:p>
+      <w:pPr>
+        <w15:collapsed/>
+        <w:rPr>
+          <w:rFonts w:ascii="Noto Sans" w:hAnsi="Noto Sans" w:cs="Noto Sans"/>
+          <w:color w:val="0070C0"/>
+          <w:sz w:val="32"/>
+          <w:szCs w:val="32"/>
+        </w:rPr>
+      </w:pPr>
+    </w:p>
+    <w:p>
+      <w:pPr>
+        <w:rPr>
+          <w:rFonts w:ascii="Noto Sans" w:hAnsi="Noto Sans" w:cs="Noto Sans"/>
+          <w:sz w:val="32"/>
+          <w:szCs w:val="32"/>
+        </w:rPr>
+      </w:pPr>
+      <w:r>
+        <w:rPr>
+          <w:rFonts w:ascii="Noto Sans" w:hAnsi="Noto Sans" w:cs="Noto Sans"/>
+          <w:b/>
+          <w:bCs/>
+          <w:sz w:val="32"/>
+          <w:szCs w:val="32"/>
+        </w:rPr>
+        <w:t>justification</w:t>
+      </w:r>
+      <w:r>
+        <w:rPr>
+          <w:rFonts w:ascii="Noto Sans" w:hAnsi="Noto Sans" w:cs="Noto Sans"/>
+          <w:sz w:val="32"/>
+          <w:szCs w:val="32"/>
+        </w:rPr>
+        <w:t xml:space="preserve">: </w:t>
+      </w:r>
+      <w:r>
+        <w:rPr>
+          <w:rFonts w:ascii="Noto Sans" w:hAnsi="Noto Sans" w:cs="Noto Sans"/>
+          <w:sz w:val="32"/>
+          <w:szCs w:val="32"/>
+        </w:rPr>
+        <w:t>a good reason or explanation for something.</w:t>
+      </w:r>
+    </w:p>
+    <w:p>
+      <w:pPr>
+        <w15:collapsed/>
+        <w:rPr>
+          <w:rFonts w:ascii="Noto Sans" w:hAnsi="Noto Sans" w:cs="Noto Sans"/>
+          <w:color w:val="0070C0"/>
+          <w:sz w:val="32"/>
+          <w:szCs w:val="32"/>
+        </w:rPr>
+      </w:pPr>
+      <w:r>
+        <w:rPr>
+          <w:rFonts w:ascii="Noto Sans" w:hAnsi="Noto Sans" w:cs="Noto Sans"/>
+          <w:color w:val="0070C0"/>
+          <w:sz w:val="32"/>
+          <w:szCs w:val="32"/>
+        </w:rPr>
+        <w:t>There is no justification for treating people so badly.</w:t>
+      </w:r>
+    </w:p>
+    <w:p>
+      <w:pPr>
+        <w15:collapsed/>
+        <w:rPr>
+          <w:rFonts w:ascii="Noto Sans" w:hAnsi="Noto Sans" w:cs="Noto Sans" w:hint="eastAsia"/>
+          <w:color w:val="0070C0"/>
+          <w:sz w:val="32"/>
+          <w:szCs w:val="32"/>
+        </w:rPr>
+      </w:pPr>
+      <w:r>
+        <w:rPr>
+          <w:rFonts w:ascii="Noto Sans" w:hAnsi="Noto Sans" w:cs="Noto Sans"/>
+          <w:color w:val="0070C0"/>
+          <w:sz w:val="32"/>
+          <w:szCs w:val="32"/>
+        </w:rPr>
+        <w:t>It can be said, with some justification, that she is one of the greatest actresses on the English stage today.</w:t>
+      </w:r>
       <w:bookmarkStart w:id="0" w:name="_GoBack"/>
       <w:bookmarkEnd w:id="0"/>
-    </w:p>
-    <w:p>
-      <w:pPr>
-        <w15:collapsed/>
-        <w:rPr>
-          <w:rFonts w:ascii="Noto Sans" w:hAnsi="Noto Sans" w:cs="Noto Sans" w:hint="eastAsia"/>
-          <w:color w:val="0070C0"/>
-          <w:sz w:val="32"/>
-          <w:szCs w:val="32"/>
-        </w:rPr>
-      </w:pPr>
-      <w:r>
-        <w:rPr>
-          <w:rFonts w:ascii="Noto Sans" w:hAnsi="Noto Sans" w:cs="Noto Sans" w:hint="eastAsia"/>
-          <w:color w:val="0070C0"/>
-          <w:sz w:val="32"/>
-          <w:szCs w:val="32"/>
-        </w:rPr>
-        <w:t>H</w:t>
-      </w:r>
-      <w:r>
-        <w:rPr>
-          <w:rFonts w:ascii="Noto Sans" w:hAnsi="Noto Sans" w:cs="Noto Sans"/>
-          <w:color w:val="0070C0"/>
-          <w:sz w:val="32"/>
-          <w:szCs w:val="32"/>
-        </w:rPr>
-        <w:t>e designs snazzy new graphics for software packages.</w:t>
-      </w:r>
     </w:p>
     <w:sectPr>
       <w:pgSz w:w="11906" w:h="16838"/>

--- a/English/vocabularies.docx
+++ b/English/vocabularies.docx
@@ -27,7 +27,7 @@
           <w:sz w:val="32"/>
           <w:szCs w:val="32"/>
         </w:rPr>
-        <w:t xml:space="preserve"> : if a situation blows up in your face, it unexpectedly goes wrong and destroys your plans or your chances of something.</w:t>
+        <w:t>: if a situation blows up in your face, it unexpectedly goes wrong and destroys your plans or your chances of something.</w:t>
       </w:r>
     </w:p>
     <w:p>
@@ -475,35 +475,27 @@
           <w:sz w:val="32"/>
           <w:szCs w:val="32"/>
         </w:rPr>
-        <w:t xml:space="preserve">very loud, or full of confusion, change, or </w:t>
-      </w:r>
-      <w:r>
-        <w:rPr>
-          <w:rFonts w:ascii="Noto Sans" w:hAnsi="Noto Sans" w:cs="Noto Sans"/>
+        <w:t>very loud, or full of confusion, change, or uncertainty</w:t>
+      </w:r>
+    </w:p>
+    <w:p>
+      <w:pPr>
+        <w15:collapsed/>
+        <w:rPr>
+          <w:rFonts w:ascii="Noto Sans" w:hAnsi="Noto Sans" w:cs="Noto Sans"/>
+          <w:color w:val="0070C0"/>
+          <w:sz w:val="32"/>
+          <w:szCs w:val="32"/>
+        </w:rPr>
+      </w:pPr>
+      <w:r>
+        <w:rPr>
+          <w:rFonts w:ascii="Noto Sans" w:hAnsi="Noto Sans" w:cs="Noto Sans"/>
+          <w:color w:val="0070C0"/>
           <w:sz w:val="32"/>
           <w:szCs w:val="32"/>
         </w:rPr>
         <w:lastRenderedPageBreak/>
-        <w:t>uncertainty</w:t>
-      </w:r>
-    </w:p>
-    <w:p>
-      <w:pPr>
-        <w15:collapsed/>
-        <w:rPr>
-          <w:rFonts w:ascii="Noto Sans" w:hAnsi="Noto Sans" w:cs="Noto Sans"/>
-          <w:color w:val="0070C0"/>
-          <w:sz w:val="32"/>
-          <w:szCs w:val="32"/>
-        </w:rPr>
-      </w:pPr>
-      <w:r>
-        <w:rPr>
-          <w:rFonts w:ascii="Noto Sans" w:hAnsi="Noto Sans" w:cs="Noto Sans"/>
-          <w:color w:val="0070C0"/>
-          <w:sz w:val="32"/>
-          <w:szCs w:val="32"/>
-        </w:rPr>
         <w:t>The former president appeared to tumultuous applause and a standing ovation</w:t>
       </w:r>
       <w:r>
@@ -915,11 +907,20 @@
         </w:rPr>
         <w:t>e designs snazzy new graphics for software packages.</w:t>
       </w:r>
-    </w:p>
-    <w:p>
-      <w:pPr>
-        <w:rPr>
-          <w:rFonts w:ascii="Noto Sans" w:hAnsi="Noto Sans" w:cs="Noto Sans" w:hint="eastAsia"/>
+      <w:r>
+        <w:rPr>
+          <w:rFonts w:ascii="Noto Sans" w:hAnsi="Noto Sans" w:cs="Noto Sans"/>
+          <w:color w:val="0070C0"/>
+          <w:sz w:val="32"/>
+          <w:szCs w:val="32"/>
+        </w:rPr>
+        <w:br/>
+      </w:r>
+    </w:p>
+    <w:p>
+      <w:pPr>
+        <w:rPr>
+          <w:rFonts w:ascii="Noto Sans" w:hAnsi="Noto Sans" w:cs="Noto Sans"/>
           <w:sz w:val="32"/>
           <w:szCs w:val="32"/>
         </w:rPr>
@@ -1030,7 +1031,7 @@
       <w:pPr>
         <w15:collapsed/>
         <w:rPr>
-          <w:rFonts w:ascii="Noto Sans" w:hAnsi="Noto Sans" w:cs="Noto Sans" w:hint="eastAsia"/>
+          <w:rFonts w:ascii="Noto Sans" w:hAnsi="Noto Sans" w:cs="Noto Sans"/>
           <w:color w:val="0070C0"/>
           <w:sz w:val="32"/>
           <w:szCs w:val="32"/>
@@ -1044,9 +1045,198 @@
           <w:szCs w:val="32"/>
         </w:rPr>
         <w:t>It can be said, with some justification, that she is one of the greatest actresses on the English stage today.</w:t>
+      </w:r>
+    </w:p>
+    <w:p>
+      <w:pPr>
+        <w15:collapsed/>
+        <w:rPr>
+          <w:rFonts w:ascii="Noto Sans" w:hAnsi="Noto Sans" w:cs="Noto Sans"/>
+          <w:color w:val="0070C0"/>
+          <w:sz w:val="32"/>
+          <w:szCs w:val="32"/>
+        </w:rPr>
+      </w:pPr>
+    </w:p>
+    <w:p>
+      <w:pPr>
+        <w:rPr>
+          <w:rFonts w:ascii="Noto Sans" w:hAnsi="Noto Sans" w:cs="Noto Sans"/>
+          <w:sz w:val="32"/>
+          <w:szCs w:val="32"/>
+        </w:rPr>
+      </w:pPr>
+      <w:r>
+        <w:rPr>
+          <w:rFonts w:ascii="Noto Sans" w:hAnsi="Noto Sans" w:cs="Noto Sans"/>
+          <w:b/>
+          <w:bCs/>
+          <w:sz w:val="32"/>
+          <w:szCs w:val="32"/>
+        </w:rPr>
+        <w:t>atrocity</w:t>
+      </w:r>
+      <w:r>
+        <w:rPr>
+          <w:rFonts w:ascii="Noto Sans" w:hAnsi="Noto Sans" w:cs="Noto Sans"/>
+          <w:sz w:val="32"/>
+          <w:szCs w:val="32"/>
+        </w:rPr>
+        <w:t xml:space="preserve">: </w:t>
+      </w:r>
+      <w:r>
+        <w:rPr>
+          <w:rFonts w:ascii="Noto Sans" w:hAnsi="Noto Sans" w:cs="Noto Sans"/>
+          <w:sz w:val="32"/>
+          <w:szCs w:val="32"/>
+        </w:rPr>
+        <w:t>an extremely cruel, violent, or shocking act.</w:t>
+      </w:r>
+    </w:p>
+    <w:p>
+      <w:pPr>
+        <w15:collapsed/>
+        <w:rPr>
+          <w:rFonts w:ascii="Noto Sans" w:hAnsi="Noto Sans" w:cs="Noto Sans"/>
+          <w:color w:val="0070C0"/>
+          <w:sz w:val="32"/>
+          <w:szCs w:val="32"/>
+        </w:rPr>
+      </w:pPr>
+      <w:r>
+        <w:rPr>
+          <w:rFonts w:ascii="Noto Sans" w:hAnsi="Noto Sans" w:cs="Noto Sans"/>
+          <w:color w:val="0070C0"/>
+          <w:sz w:val="32"/>
+          <w:szCs w:val="32"/>
+        </w:rPr>
+        <w:t>They are on trial for committing atrocities against the civilian population.</w:t>
+      </w:r>
+    </w:p>
+    <w:p>
+      <w:pPr>
+        <w15:collapsed/>
+        <w:rPr>
+          <w:rFonts w:ascii="Noto Sans" w:hAnsi="Noto Sans" w:cs="Noto Sans"/>
+          <w:color w:val="0070C0"/>
+          <w:sz w:val="32"/>
+          <w:szCs w:val="32"/>
+        </w:rPr>
+      </w:pPr>
+      <w:r>
+        <w:rPr>
+          <w:rFonts w:ascii="Noto Sans" w:hAnsi="Noto Sans" w:cs="Noto Sans"/>
+          <w:color w:val="0070C0"/>
+          <w:sz w:val="32"/>
+          <w:szCs w:val="32"/>
+        </w:rPr>
+        <w:t>A textbook which detailed war atrocities</w:t>
+      </w:r>
+      <w:r>
+        <w:rPr>
+          <w:rFonts w:ascii="Noto Sans" w:hAnsi="Noto Sans" w:cs="Noto Sans"/>
+          <w:color w:val="0070C0"/>
+          <w:sz w:val="32"/>
+          <w:szCs w:val="32"/>
+        </w:rPr>
+        <w:t>.</w:t>
+      </w:r>
+    </w:p>
+    <w:p>
+      <w:pPr>
+        <w15:collapsed/>
+        <w:rPr>
+          <w:rFonts w:ascii="Noto Sans" w:hAnsi="Noto Sans" w:cs="Noto Sans"/>
+          <w:color w:val="0070C0"/>
+          <w:sz w:val="32"/>
+          <w:szCs w:val="32"/>
+        </w:rPr>
+      </w:pPr>
+    </w:p>
+    <w:p>
+      <w:pPr>
+        <w:rPr>
+          <w:rFonts w:ascii="Noto Sans" w:hAnsi="Noto Sans" w:cs="Noto Sans"/>
+          <w:sz w:val="32"/>
+          <w:szCs w:val="32"/>
+        </w:rPr>
+      </w:pPr>
+      <w:r>
+        <w:rPr>
+          <w:rFonts w:ascii="Noto Sans" w:hAnsi="Noto Sans" w:cs="Noto Sans"/>
+          <w:b/>
+          <w:bCs/>
+          <w:sz w:val="32"/>
+          <w:szCs w:val="32"/>
+        </w:rPr>
+        <w:t>coalition</w:t>
       </w:r>
       <w:bookmarkStart w:id="0" w:name="_GoBack"/>
       <w:bookmarkEnd w:id="0"/>
+      <w:r>
+        <w:rPr>
+          <w:rFonts w:ascii="Noto Sans" w:hAnsi="Noto Sans" w:cs="Noto Sans"/>
+          <w:sz w:val="32"/>
+          <w:szCs w:val="32"/>
+        </w:rPr>
+        <w:t xml:space="preserve">: </w:t>
+      </w:r>
+      <w:r>
+        <w:rPr>
+          <w:rFonts w:ascii="Noto Sans" w:hAnsi="Noto Sans" w:cs="Noto Sans"/>
+          <w:sz w:val="32"/>
+          <w:szCs w:val="32"/>
+        </w:rPr>
+        <w:t>the joining together of different political parties or groups for a particular purpose, usually for a limited time, or a government that is formed in this way</w:t>
+      </w:r>
+      <w:r>
+        <w:rPr>
+          <w:rFonts w:ascii="Noto Sans" w:hAnsi="Noto Sans" w:cs="Noto Sans"/>
+          <w:sz w:val="32"/>
+          <w:szCs w:val="32"/>
+        </w:rPr>
+        <w:t>.</w:t>
+      </w:r>
+    </w:p>
+    <w:p>
+      <w:pPr>
+        <w15:collapsed/>
+        <w:rPr>
+          <w:rFonts w:ascii="Noto Sans" w:hAnsi="Noto Sans" w:cs="Noto Sans"/>
+          <w:color w:val="0070C0"/>
+          <w:sz w:val="32"/>
+          <w:szCs w:val="32"/>
+        </w:rPr>
+      </w:pPr>
+      <w:r>
+        <w:rPr>
+          <w:rFonts w:ascii="Noto Sans" w:hAnsi="Noto Sans" w:cs="Noto Sans"/>
+          <w:color w:val="0070C0"/>
+          <w:sz w:val="32"/>
+          <w:szCs w:val="32"/>
+        </w:rPr>
+        <w:t>Government by coalition has its own peculiar set of problems.</w:t>
+      </w:r>
+    </w:p>
+    <w:p>
+      <w:pPr>
+        <w15:collapsed/>
+        <w:rPr>
+          <w:rFonts w:ascii="Noto Sans" w:hAnsi="Noto Sans" w:cs="Noto Sans"/>
+          <w:color w:val="0070C0"/>
+          <w:sz w:val="32"/>
+          <w:szCs w:val="32"/>
+        </w:rPr>
+      </w:pPr>
+      <w:r>
+        <w:rPr>
+          <w:rFonts w:ascii="Noto Sans" w:hAnsi="Noto Sans" w:cs="Noto Sans"/>
+          <w:color w:val="0070C0"/>
+          <w:sz w:val="32"/>
+          <w:szCs w:val="32"/>
+        </w:rPr>
+        <w:t>By forming a coalition, the rebels and the opposition parties defeated the government.</w:t>
+      </w:r>
     </w:p>
     <w:sectPr>
       <w:pgSz w:w="11906" w:h="16838"/>

--- a/English/vocabularies.docx
+++ b/English/vocabularies.docx
@@ -1171,72 +1171,217 @@
         </w:rPr>
         <w:t>coalition</w:t>
       </w:r>
+      <w:r>
+        <w:rPr>
+          <w:rFonts w:ascii="Noto Sans" w:hAnsi="Noto Sans" w:cs="Noto Sans"/>
+          <w:sz w:val="32"/>
+          <w:szCs w:val="32"/>
+        </w:rPr>
+        <w:t xml:space="preserve">: </w:t>
+      </w:r>
+      <w:r>
+        <w:rPr>
+          <w:rFonts w:ascii="Noto Sans" w:hAnsi="Noto Sans" w:cs="Noto Sans"/>
+          <w:sz w:val="32"/>
+          <w:szCs w:val="32"/>
+        </w:rPr>
+        <w:t>the joining together of different political parties or groups for a particular purpose, usually for a limited time, or a government that is formed in this way.</w:t>
+      </w:r>
+    </w:p>
+    <w:p>
+      <w:pPr>
+        <w15:collapsed/>
+        <w:rPr>
+          <w:rFonts w:ascii="Noto Sans" w:hAnsi="Noto Sans" w:cs="Noto Sans"/>
+          <w:color w:val="0070C0"/>
+          <w:sz w:val="32"/>
+          <w:szCs w:val="32"/>
+        </w:rPr>
+      </w:pPr>
+      <w:r>
+        <w:rPr>
+          <w:rFonts w:ascii="Noto Sans" w:hAnsi="Noto Sans" w:cs="Noto Sans"/>
+          <w:color w:val="0070C0"/>
+          <w:sz w:val="32"/>
+          <w:szCs w:val="32"/>
+        </w:rPr>
+        <w:t>Government by coalition has its own peculiar set of problems.</w:t>
+      </w:r>
+    </w:p>
+    <w:p>
+      <w:pPr>
+        <w15:collapsed/>
+        <w:rPr>
+          <w:rFonts w:ascii="Noto Sans" w:hAnsi="Noto Sans" w:cs="Noto Sans"/>
+          <w:color w:val="0070C0"/>
+          <w:sz w:val="32"/>
+          <w:szCs w:val="32"/>
+        </w:rPr>
+      </w:pPr>
+      <w:r>
+        <w:rPr>
+          <w:rFonts w:ascii="Noto Sans" w:hAnsi="Noto Sans" w:cs="Noto Sans"/>
+          <w:color w:val="0070C0"/>
+          <w:sz w:val="32"/>
+          <w:szCs w:val="32"/>
+        </w:rPr>
+        <w:t>By forming a coalition, the rebels and the opposition parties defeated the government.</w:t>
+      </w:r>
+    </w:p>
+    <w:p>
+      <w:pPr>
+        <w15:collapsed/>
+        <w:rPr>
+          <w:rFonts w:ascii="Noto Sans" w:hAnsi="Noto Sans" w:cs="Noto Sans"/>
+          <w:color w:val="0070C0"/>
+          <w:sz w:val="32"/>
+          <w:szCs w:val="32"/>
+        </w:rPr>
+      </w:pPr>
+    </w:p>
+    <w:p>
+      <w:pPr>
+        <w:rPr>
+          <w:rFonts w:ascii="Noto Sans" w:hAnsi="Noto Sans" w:cs="Noto Sans"/>
+          <w:sz w:val="32"/>
+          <w:szCs w:val="32"/>
+        </w:rPr>
+      </w:pPr>
+      <w:r>
+        <w:rPr>
+          <w:rFonts w:ascii="Noto Sans" w:hAnsi="Noto Sans" w:cs="Noto Sans"/>
+          <w:b/>
+          <w:bCs/>
+          <w:sz w:val="32"/>
+          <w:szCs w:val="32"/>
+        </w:rPr>
+        <w:t>itinerary</w:t>
+      </w:r>
+      <w:r>
+        <w:rPr>
+          <w:rFonts w:ascii="Noto Sans" w:hAnsi="Noto Sans" w:cs="Noto Sans"/>
+          <w:sz w:val="32"/>
+          <w:szCs w:val="32"/>
+        </w:rPr>
+        <w:t xml:space="preserve">: </w:t>
+      </w:r>
+      <w:r>
+        <w:rPr>
+          <w:rFonts w:ascii="Noto Sans" w:hAnsi="Noto Sans" w:cs="Noto Sans"/>
+          <w:sz w:val="32"/>
+          <w:szCs w:val="32"/>
+        </w:rPr>
+        <w:t>a detailed plan or route of a journey.</w:t>
+      </w:r>
+    </w:p>
+    <w:p>
+      <w:pPr>
+        <w15:collapsed/>
+        <w:rPr>
+          <w:rFonts w:ascii="Noto Sans" w:hAnsi="Noto Sans" w:cs="Noto Sans"/>
+          <w:color w:val="0070C0"/>
+          <w:sz w:val="32"/>
+          <w:szCs w:val="32"/>
+        </w:rPr>
+      </w:pPr>
+      <w:r>
+        <w:rPr>
+          <w:rFonts w:ascii="Noto Sans" w:hAnsi="Noto Sans" w:cs="Noto Sans"/>
+          <w:color w:val="0070C0"/>
+          <w:sz w:val="32"/>
+          <w:szCs w:val="32"/>
+        </w:rPr>
+        <w:t>The tour operator will arrange transport and plan your itinerary.</w:t>
+      </w:r>
+    </w:p>
+    <w:p>
+      <w:pPr>
+        <w15:collapsed/>
+        <w:rPr>
+          <w:rFonts w:ascii="Noto Sans" w:hAnsi="Noto Sans" w:cs="Noto Sans"/>
+          <w:color w:val="0070C0"/>
+          <w:sz w:val="32"/>
+          <w:szCs w:val="32"/>
+        </w:rPr>
+      </w:pPr>
+      <w:r>
+        <w:rPr>
+          <w:rFonts w:ascii="Noto Sans" w:hAnsi="Noto Sans" w:cs="Noto Sans"/>
+          <w:color w:val="0070C0"/>
+          <w:sz w:val="32"/>
+          <w:szCs w:val="32"/>
+        </w:rPr>
+        <w:t>Harry’s itinerary includes touring sites hit by last year’s Superstorm Sandy.</w:t>
+      </w:r>
+    </w:p>
+    <w:p>
+      <w:pPr>
+        <w15:collapsed/>
+        <w:rPr>
+          <w:rFonts w:ascii="Noto Sans" w:hAnsi="Noto Sans" w:cs="Noto Sans"/>
+          <w:color w:val="0070C0"/>
+          <w:sz w:val="32"/>
+          <w:szCs w:val="32"/>
+        </w:rPr>
+      </w:pPr>
+    </w:p>
+    <w:p>
+      <w:pPr>
+        <w:rPr>
+          <w:rFonts w:ascii="Noto Sans" w:hAnsi="Noto Sans" w:cs="Noto Sans"/>
+          <w:sz w:val="32"/>
+          <w:szCs w:val="32"/>
+        </w:rPr>
+      </w:pPr>
+      <w:r>
+        <w:rPr>
+          <w:rFonts w:ascii="Noto Sans" w:hAnsi="Noto Sans" w:cs="Noto Sans"/>
+          <w:b/>
+          <w:bCs/>
+          <w:sz w:val="32"/>
+          <w:szCs w:val="32"/>
+        </w:rPr>
+        <w:lastRenderedPageBreak/>
+        <w:t>coordinate</w:t>
+      </w:r>
+      <w:r>
+        <w:rPr>
+          <w:rFonts w:ascii="Noto Sans" w:hAnsi="Noto Sans" w:cs="Noto Sans"/>
+          <w:sz w:val="32"/>
+          <w:szCs w:val="32"/>
+        </w:rPr>
+        <w:t xml:space="preserve">: </w:t>
+      </w:r>
+      <w:r>
+        <w:rPr>
+          <w:rFonts w:ascii="Noto Sans" w:hAnsi="Noto Sans" w:cs="Noto Sans"/>
+          <w:sz w:val="32"/>
+          <w:szCs w:val="32"/>
+        </w:rPr>
+        <w:t>to make different people or things work together effectively, or to organize all the different parts of an activity.</w:t>
+      </w:r>
+    </w:p>
+    <w:p>
+      <w:pPr>
+        <w15:collapsed/>
+        <w:rPr>
+          <w:rFonts w:ascii="Noto Sans" w:hAnsi="Noto Sans" w:cs="Noto Sans"/>
+          <w:color w:val="0070C0"/>
+          <w:sz w:val="32"/>
+          <w:szCs w:val="32"/>
+        </w:rPr>
+      </w:pPr>
+      <w:r>
+        <w:rPr>
+          <w:rFonts w:ascii="Noto Sans" w:hAnsi="Noto Sans" w:cs="Noto Sans"/>
+          <w:color w:val="0070C0"/>
+          <w:sz w:val="32"/>
+          <w:szCs w:val="32"/>
+        </w:rPr>
+        <w:t>My manager is coordinating the new project.</w:t>
+      </w:r>
       <w:bookmarkStart w:id="0" w:name="_GoBack"/>
       <w:bookmarkEnd w:id="0"/>
-      <w:r>
-        <w:rPr>
-          <w:rFonts w:ascii="Noto Sans" w:hAnsi="Noto Sans" w:cs="Noto Sans"/>
-          <w:sz w:val="32"/>
-          <w:szCs w:val="32"/>
-        </w:rPr>
-        <w:t xml:space="preserve">: </w:t>
-      </w:r>
-      <w:r>
-        <w:rPr>
-          <w:rFonts w:ascii="Noto Sans" w:hAnsi="Noto Sans" w:cs="Noto Sans"/>
-          <w:sz w:val="32"/>
-          <w:szCs w:val="32"/>
-        </w:rPr>
-        <w:t>the joining together of different political parties or groups for a particular purpose, usually for a limited time, or a government that is formed in this way</w:t>
-      </w:r>
-      <w:r>
-        <w:rPr>
-          <w:rFonts w:ascii="Noto Sans" w:hAnsi="Noto Sans" w:cs="Noto Sans"/>
-          <w:sz w:val="32"/>
-          <w:szCs w:val="32"/>
-        </w:rPr>
-        <w:t>.</w:t>
-      </w:r>
-    </w:p>
-    <w:p>
-      <w:pPr>
-        <w15:collapsed/>
-        <w:rPr>
-          <w:rFonts w:ascii="Noto Sans" w:hAnsi="Noto Sans" w:cs="Noto Sans"/>
-          <w:color w:val="0070C0"/>
-          <w:sz w:val="32"/>
-          <w:szCs w:val="32"/>
-        </w:rPr>
-      </w:pPr>
-      <w:r>
-        <w:rPr>
-          <w:rFonts w:ascii="Noto Sans" w:hAnsi="Noto Sans" w:cs="Noto Sans"/>
-          <w:color w:val="0070C0"/>
-          <w:sz w:val="32"/>
-          <w:szCs w:val="32"/>
-        </w:rPr>
-        <w:t>Government by coalition has its own peculiar set of problems.</w:t>
-      </w:r>
-    </w:p>
-    <w:p>
-      <w:pPr>
-        <w15:collapsed/>
-        <w:rPr>
-          <w:rFonts w:ascii="Noto Sans" w:hAnsi="Noto Sans" w:cs="Noto Sans"/>
-          <w:color w:val="0070C0"/>
-          <w:sz w:val="32"/>
-          <w:szCs w:val="32"/>
-        </w:rPr>
-      </w:pPr>
-      <w:r>
-        <w:rPr>
-          <w:rFonts w:ascii="Noto Sans" w:hAnsi="Noto Sans" w:cs="Noto Sans"/>
-          <w:color w:val="0070C0"/>
-          <w:sz w:val="32"/>
-          <w:szCs w:val="32"/>
-        </w:rPr>
-        <w:t>By forming a coalition, the rebels and the opposition parties defeated the government.</w:t>
-      </w:r>
     </w:p>
     <w:sectPr>
       <w:pgSz w:w="11906" w:h="16838"/>
